--- a/asdasd.docx
+++ b/asdasd.docx
@@ -14,6 +14,20 @@
         </w:rPr>
         <w:t>Profe lo quiero</w:t>
       </w:r>
+      <w:r>
+        <w:rPr>
+          <w:lang w:val="es-ES"/>
+        </w:rPr>
+        <w:t xml:space="preserve"> y al perro </w:t>
+      </w:r>
+      <w:proofErr w:type="spellStart"/>
+      <w:r>
+        <w:rPr>
+          <w:lang w:val="es-ES"/>
+        </w:rPr>
+        <w:t>tambien</w:t>
+      </w:r>
+      <w:proofErr w:type="spellEnd"/>
     </w:p>
     <w:sectPr>
       <w:pgSz w:w="12240" w:h="15840"/>
